--- a/1st_semester/informatics/lab0/Отчет.docx
+++ b/1st_semester/informatics/lab0/Отчет.docx
@@ -110,18 +110,16 @@
     </w:p>
     <w:p>
       <w:pPr>
-        <w:jc w:val="center"/>
-        <w:rPr>
-          <w:rFonts w:ascii="Times New Roman" w:hAnsi="Times New Roman" w:cs="Times New Roman"/>
-          <w:sz w:val="24"/>
-          <w:szCs w:val="24"/>
-          <w:lang w:val="ru-RU"/>
-        </w:rPr>
-      </w:pPr>
-    </w:p>
-    <w:p>
-      <w:pPr>
-        <w:jc w:val="center"/>
+        <w:rPr>
+          <w:rFonts w:ascii="Times New Roman" w:hAnsi="Times New Roman" w:cs="Times New Roman"/>
+          <w:sz w:val="24"/>
+          <w:szCs w:val="24"/>
+          <w:lang w:val="ru-RU"/>
+        </w:rPr>
+      </w:pPr>
+    </w:p>
+    <w:p>
+      <w:pPr>
         <w:rPr>
           <w:rFonts w:ascii="Times New Roman" w:hAnsi="Times New Roman" w:cs="Times New Roman"/>
           <w:sz w:val="24"/>
@@ -257,6 +255,7 @@
               <w:rFonts w:ascii="Times New Roman" w:hAnsi="Times New Roman" w:cs="Times New Roman"/>
               <w:sz w:val="28"/>
               <w:szCs w:val="28"/>
+              <w:lang w:val="ru-RU"/>
             </w:rPr>
             <w:t>1</w:t>
           </w:r>
@@ -571,6 +570,7 @@
           <w:rFonts w:ascii="Times New Roman" w:hAnsi="Times New Roman" w:cs="Times New Roman"/>
           <w:sz w:val="24"/>
           <w:szCs w:val="24"/>
+          <w:lang w:val="ru-RU"/>
         </w:rPr>
       </w:pPr>
       <w:r>
@@ -587,6 +587,7 @@
           <w:rFonts w:ascii="Times New Roman" w:hAnsi="Times New Roman" w:cs="Times New Roman"/>
           <w:sz w:val="24"/>
           <w:szCs w:val="24"/>
+          <w:lang w:val="ru-RU"/>
         </w:rPr>
         <w:t>3</w:t>
       </w:r>
@@ -612,13 +613,20 @@
     </w:p>
     <w:p>
       <w:pPr>
+        <w:pStyle w:val="a6"/>
+        <w:rPr>
+          <w:lang w:val="en-US"/>
+        </w:rPr>
+      </w:pPr>
+    </w:p>
+    <w:p>
+      <w:pPr>
         <w:rPr>
           <w:rFonts w:ascii="Times New Roman" w:hAnsi="Times New Roman" w:cs="Times New Roman"/>
           <w:b/>
           <w:bCs/>
           <w:sz w:val="24"/>
           <w:szCs w:val="24"/>
-          <w:lang w:val="ru-RU"/>
         </w:rPr>
       </w:pPr>
       <w:r>
@@ -630,7 +638,6 @@
           <w:szCs w:val="24"/>
           <w:lang w:val="ru-RU"/>
         </w:rPr>
-        <w:lastRenderedPageBreak/>
         <w:t xml:space="preserve">Вариант: </w:t>
       </w:r>
       <w:sdt>
@@ -657,12 +664,344 @@
               <w:bCs/>
               <w:sz w:val="24"/>
               <w:szCs w:val="24"/>
+              <w:lang w:val="ru-RU"/>
             </w:rPr>
             <w:t>29</w:t>
           </w:r>
         </w:sdtContent>
       </w:sdt>
     </w:p>
+    <w:sdt>
+      <w:sdtPr>
+        <w:id w:val="8242497"/>
+        <w:docPartObj>
+          <w:docPartGallery w:val="Table of Contents"/>
+          <w:docPartUnique/>
+        </w:docPartObj>
+      </w:sdtPr>
+      <w:sdtEndPr>
+        <w:rPr>
+          <w:rFonts w:asciiTheme="minorHAnsi" w:eastAsiaTheme="minorHAnsi" w:hAnsiTheme="minorHAnsi" w:cstheme="minorBidi"/>
+          <w:b w:val="0"/>
+          <w:bCs w:val="0"/>
+          <w:color w:val="auto"/>
+          <w:sz w:val="22"/>
+          <w:szCs w:val="22"/>
+        </w:rPr>
+      </w:sdtEndPr>
+      <w:sdtContent>
+        <w:p>
+          <w:pPr>
+            <w:pStyle w:val="a6"/>
+          </w:pPr>
+          <w:r>
+            <w:t>Оглавление</w:t>
+          </w:r>
+        </w:p>
+        <w:p>
+          <w:pPr>
+            <w:pStyle w:val="11"/>
+            <w:tabs>
+              <w:tab w:val="right" w:leader="dot" w:pos="9679"/>
+            </w:tabs>
+            <w:rPr>
+              <w:noProof/>
+              <w:lang w:eastAsia="ru-RU"/>
+            </w:rPr>
+          </w:pPr>
+          <w:r>
+            <w:fldChar w:fldCharType="begin"/>
+          </w:r>
+          <w:r>
+            <w:instrText xml:space="preserve"> TOC \o "1-3" \h \z \u </w:instrText>
+          </w:r>
+          <w:r>
+            <w:fldChar w:fldCharType="separate"/>
+          </w:r>
+          <w:hyperlink w:anchor="_Toc145930109" w:history="1">
+            <w:r>
+              <w:rPr>
+                <w:rStyle w:val="a7"/>
+                <w:rFonts w:ascii="Times New Roman" w:hAnsi="Times New Roman" w:cs="Times New Roman"/>
+                <w:noProof/>
+              </w:rPr>
+              <w:t>Задание</w:t>
+            </w:r>
+            <w:r>
+              <w:rPr>
+                <w:noProof/>
+                <w:webHidden/>
+              </w:rPr>
+              <w:tab/>
+            </w:r>
+            <w:r>
+              <w:rPr>
+                <w:noProof/>
+                <w:webHidden/>
+              </w:rPr>
+              <w:fldChar w:fldCharType="begin"/>
+            </w:r>
+            <w:r>
+              <w:rPr>
+                <w:noProof/>
+                <w:webHidden/>
+              </w:rPr>
+              <w:instrText xml:space="preserve"> PAGEREF _Toc145930109 \h </w:instrText>
+            </w:r>
+            <w:r>
+              <w:rPr>
+                <w:noProof/>
+                <w:webHidden/>
+              </w:rPr>
+            </w:r>
+            <w:r>
+              <w:rPr>
+                <w:noProof/>
+                <w:webHidden/>
+              </w:rPr>
+              <w:fldChar w:fldCharType="separate"/>
+            </w:r>
+            <w:r>
+              <w:rPr>
+                <w:noProof/>
+                <w:webHidden/>
+              </w:rPr>
+              <w:t>3</w:t>
+            </w:r>
+            <w:r>
+              <w:rPr>
+                <w:noProof/>
+                <w:webHidden/>
+              </w:rPr>
+              <w:fldChar w:fldCharType="end"/>
+            </w:r>
+          </w:hyperlink>
+        </w:p>
+        <w:p>
+          <w:pPr>
+            <w:pStyle w:val="21"/>
+            <w:tabs>
+              <w:tab w:val="right" w:leader="dot" w:pos="9679"/>
+            </w:tabs>
+            <w:rPr>
+              <w:noProof/>
+              <w:lang w:eastAsia="ru-RU"/>
+            </w:rPr>
+          </w:pPr>
+          <w:hyperlink w:anchor="_Toc145930110" w:history="1">
+            <w:r>
+              <w:rPr>
+                <w:rStyle w:val="a7"/>
+                <w:rFonts w:ascii="Times New Roman" w:hAnsi="Times New Roman" w:cs="Times New Roman"/>
+                <w:noProof/>
+              </w:rPr>
+              <w:t>Основные этапы вычисления</w:t>
+            </w:r>
+            <w:r>
+              <w:rPr>
+                <w:noProof/>
+                <w:webHidden/>
+              </w:rPr>
+              <w:tab/>
+            </w:r>
+            <w:r>
+              <w:rPr>
+                <w:noProof/>
+                <w:webHidden/>
+              </w:rPr>
+              <w:fldChar w:fldCharType="begin"/>
+            </w:r>
+            <w:r>
+              <w:rPr>
+                <w:noProof/>
+                <w:webHidden/>
+              </w:rPr>
+              <w:instrText xml:space="preserve"> PAGEREF _Toc145930110 \h </w:instrText>
+            </w:r>
+            <w:r>
+              <w:rPr>
+                <w:noProof/>
+                <w:webHidden/>
+              </w:rPr>
+            </w:r>
+            <w:r>
+              <w:rPr>
+                <w:noProof/>
+                <w:webHidden/>
+              </w:rPr>
+              <w:fldChar w:fldCharType="separate"/>
+            </w:r>
+            <w:r>
+              <w:rPr>
+                <w:noProof/>
+                <w:webHidden/>
+              </w:rPr>
+              <w:t>3</w:t>
+            </w:r>
+            <w:r>
+              <w:rPr>
+                <w:noProof/>
+                <w:webHidden/>
+              </w:rPr>
+              <w:fldChar w:fldCharType="end"/>
+            </w:r>
+          </w:hyperlink>
+        </w:p>
+        <w:p>
+          <w:pPr>
+            <w:pStyle w:val="21"/>
+            <w:tabs>
+              <w:tab w:val="right" w:leader="dot" w:pos="9679"/>
+            </w:tabs>
+            <w:rPr>
+              <w:noProof/>
+              <w:lang w:eastAsia="ru-RU"/>
+            </w:rPr>
+          </w:pPr>
+          <w:hyperlink w:anchor="_Toc145930111" w:history="1">
+            <w:r>
+              <w:rPr>
+                <w:rStyle w:val="a7"/>
+                <w:rFonts w:ascii="Times New Roman" w:hAnsi="Times New Roman" w:cs="Times New Roman"/>
+                <w:noProof/>
+              </w:rPr>
+              <w:t>Вывод</w:t>
+            </w:r>
+            <w:r>
+              <w:rPr>
+                <w:noProof/>
+                <w:webHidden/>
+              </w:rPr>
+              <w:tab/>
+            </w:r>
+            <w:r>
+              <w:rPr>
+                <w:noProof/>
+                <w:webHidden/>
+              </w:rPr>
+              <w:fldChar w:fldCharType="begin"/>
+            </w:r>
+            <w:r>
+              <w:rPr>
+                <w:noProof/>
+                <w:webHidden/>
+              </w:rPr>
+              <w:instrText xml:space="preserve"> PAGEREF _Toc145930111 \h </w:instrText>
+            </w:r>
+            <w:r>
+              <w:rPr>
+                <w:noProof/>
+                <w:webHidden/>
+              </w:rPr>
+            </w:r>
+            <w:r>
+              <w:rPr>
+                <w:noProof/>
+                <w:webHidden/>
+              </w:rPr>
+              <w:fldChar w:fldCharType="separate"/>
+            </w:r>
+            <w:r>
+              <w:rPr>
+                <w:noProof/>
+                <w:webHidden/>
+              </w:rPr>
+              <w:t>4</w:t>
+            </w:r>
+            <w:r>
+              <w:rPr>
+                <w:noProof/>
+                <w:webHidden/>
+              </w:rPr>
+              <w:fldChar w:fldCharType="end"/>
+            </w:r>
+          </w:hyperlink>
+        </w:p>
+        <w:p>
+          <w:pPr>
+            <w:pStyle w:val="21"/>
+            <w:tabs>
+              <w:tab w:val="right" w:leader="dot" w:pos="9679"/>
+            </w:tabs>
+            <w:rPr>
+              <w:noProof/>
+              <w:lang w:eastAsia="ru-RU"/>
+            </w:rPr>
+          </w:pPr>
+          <w:hyperlink w:anchor="_Toc145930112" w:history="1">
+            <w:r>
+              <w:rPr>
+                <w:rStyle w:val="a7"/>
+                <w:rFonts w:ascii="Times New Roman" w:hAnsi="Times New Roman" w:cs="Times New Roman"/>
+                <w:noProof/>
+              </w:rPr>
+              <w:t>Список литературы</w:t>
+            </w:r>
+            <w:r>
+              <w:rPr>
+                <w:noProof/>
+                <w:webHidden/>
+              </w:rPr>
+              <w:tab/>
+            </w:r>
+            <w:r>
+              <w:rPr>
+                <w:noProof/>
+                <w:webHidden/>
+              </w:rPr>
+              <w:fldChar w:fldCharType="begin"/>
+            </w:r>
+            <w:r>
+              <w:rPr>
+                <w:noProof/>
+                <w:webHidden/>
+              </w:rPr>
+              <w:instrText xml:space="preserve"> PAGEREF _Toc145930112 \h </w:instrText>
+            </w:r>
+            <w:r>
+              <w:rPr>
+                <w:noProof/>
+                <w:webHidden/>
+              </w:rPr>
+            </w:r>
+            <w:r>
+              <w:rPr>
+                <w:noProof/>
+                <w:webHidden/>
+              </w:rPr>
+              <w:fldChar w:fldCharType="separate"/>
+            </w:r>
+            <w:r>
+              <w:rPr>
+                <w:noProof/>
+                <w:webHidden/>
+              </w:rPr>
+              <w:t>4</w:t>
+            </w:r>
+            <w:r>
+              <w:rPr>
+                <w:noProof/>
+                <w:webHidden/>
+              </w:rPr>
+              <w:fldChar w:fldCharType="end"/>
+            </w:r>
+          </w:hyperlink>
+        </w:p>
+        <w:p>
+          <w:pPr>
+            <w:rPr>
+              <w:lang w:val="ru-RU"/>
+            </w:rPr>
+          </w:pPr>
+          <w:r>
+            <w:rPr>
+              <w:lang w:val="ru-RU"/>
+            </w:rPr>
+            <w:fldChar w:fldCharType="end"/>
+          </w:r>
+        </w:p>
+      </w:sdtContent>
+    </w:sdt>
     <w:p>
       <w:pPr>
         <w:rPr>
@@ -671,32 +1010,54 @@
           <w:bCs/>
           <w:sz w:val="24"/>
           <w:szCs w:val="24"/>
-          <w:lang w:val="ru-RU"/>
-        </w:rPr>
-      </w:pPr>
-    </w:p>
-    <w:p>
-      <w:pPr>
-        <w:rPr>
-          <w:rFonts w:ascii="Times New Roman" w:hAnsi="Times New Roman" w:cs="Times New Roman"/>
-          <w:b/>
-          <w:bCs/>
-          <w:sz w:val="24"/>
-          <w:szCs w:val="24"/>
+        </w:rPr>
+      </w:pPr>
+    </w:p>
+    <w:p>
+      <w:pPr>
+        <w:rPr>
           <w:lang w:val="ru-RU"/>
         </w:rPr>
       </w:pPr>
       <w:r>
         <w:rPr>
-          <w:rFonts w:ascii="Times New Roman" w:hAnsi="Times New Roman" w:cs="Times New Roman"/>
-          <w:b/>
-          <w:bCs/>
-          <w:sz w:val="24"/>
-          <w:szCs w:val="24"/>
-          <w:lang w:val="ru-RU"/>
-        </w:rPr>
-        <w:t>Задание:</w:t>
+          <w:lang w:val="ru-RU"/>
+        </w:rPr>
+        <w:br w:type="page"/>
       </w:r>
+    </w:p>
+    <w:p>
+      <w:pPr>
+        <w:rPr>
+          <w:lang w:val="ru-RU"/>
+        </w:rPr>
+      </w:pPr>
+    </w:p>
+    <w:p>
+      <w:pPr>
+        <w:pStyle w:val="1"/>
+        <w:rPr>
+          <w:rFonts w:ascii="Times New Roman" w:hAnsi="Times New Roman" w:cs="Times New Roman"/>
+          <w:color w:val="auto"/>
+          <w:lang w:val="ru-RU"/>
+        </w:rPr>
+      </w:pPr>
+      <w:bookmarkStart w:id="0" w:name="_Toc145928001"/>
+      <w:bookmarkStart w:id="1" w:name="_Toc145928109"/>
+      <w:bookmarkStart w:id="2" w:name="_Toc145930109"/>
+      <w:proofErr w:type="spellStart"/>
+      <w:r>
+        <w:rPr>
+          <w:rStyle w:val="20"/>
+          <w:rFonts w:ascii="Times New Roman" w:hAnsi="Times New Roman" w:cs="Times New Roman"/>
+          <w:color w:val="auto"/>
+        </w:rPr>
+        <w:t>Задание</w:t>
+      </w:r>
+      <w:bookmarkEnd w:id="0"/>
+      <w:bookmarkEnd w:id="1"/>
+      <w:bookmarkEnd w:id="2"/>
+      <w:proofErr w:type="spellEnd"/>
     </w:p>
     <w:sdt>
       <w:sdtPr>
@@ -748,26 +1109,57 @@
     </w:p>
     <w:p>
       <w:pPr>
-        <w:rPr>
-          <w:rFonts w:ascii="Times New Roman" w:hAnsi="Times New Roman" w:cs="Times New Roman"/>
-          <w:b/>
-          <w:bCs/>
-          <w:sz w:val="24"/>
-          <w:szCs w:val="24"/>
-          <w:lang w:val="ru-RU"/>
-        </w:rPr>
-      </w:pPr>
+        <w:pStyle w:val="2"/>
+        <w:rPr>
+          <w:rFonts w:ascii="Times New Roman" w:hAnsi="Times New Roman" w:cs="Times New Roman"/>
+          <w:color w:val="auto"/>
+        </w:rPr>
+      </w:pPr>
+      <w:bookmarkStart w:id="3" w:name="_Toc145928110"/>
+      <w:bookmarkStart w:id="4" w:name="_Toc145930110"/>
+      <w:proofErr w:type="spellStart"/>
       <w:r>
         <w:rPr>
           <w:rFonts w:ascii="Times New Roman" w:hAnsi="Times New Roman" w:cs="Times New Roman"/>
-          <w:b/>
-          <w:bCs/>
-          <w:sz w:val="24"/>
-          <w:szCs w:val="24"/>
-          <w:lang w:val="ru-RU"/>
-        </w:rPr>
-        <w:t>Отчет:</w:t>
+          <w:color w:val="auto"/>
+        </w:rPr>
+        <w:t>Основные</w:t>
       </w:r>
+      <w:proofErr w:type="spellEnd"/>
+      <w:r>
+        <w:rPr>
+          <w:rFonts w:ascii="Times New Roman" w:hAnsi="Times New Roman" w:cs="Times New Roman"/>
+          <w:color w:val="auto"/>
+        </w:rPr>
+        <w:t xml:space="preserve"> </w:t>
+      </w:r>
+      <w:proofErr w:type="spellStart"/>
+      <w:r>
+        <w:rPr>
+          <w:rFonts w:ascii="Times New Roman" w:hAnsi="Times New Roman" w:cs="Times New Roman"/>
+          <w:color w:val="auto"/>
+        </w:rPr>
+        <w:t>этапы</w:t>
+      </w:r>
+      <w:proofErr w:type="spellEnd"/>
+      <w:r>
+        <w:rPr>
+          <w:rFonts w:ascii="Times New Roman" w:hAnsi="Times New Roman" w:cs="Times New Roman"/>
+          <w:color w:val="auto"/>
+        </w:rPr>
+        <w:t xml:space="preserve"> </w:t>
+      </w:r>
+      <w:proofErr w:type="spellStart"/>
+      <w:r>
+        <w:rPr>
+          <w:rFonts w:ascii="Times New Roman" w:hAnsi="Times New Roman" w:cs="Times New Roman"/>
+          <w:color w:val="auto"/>
+        </w:rPr>
+        <w:t>вычисления</w:t>
+      </w:r>
+      <w:bookmarkEnd w:id="3"/>
+      <w:bookmarkEnd w:id="4"/>
+      <w:proofErr w:type="spellEnd"/>
     </w:p>
     <w:p>
       <w:pPr>
@@ -803,7 +1195,7 @@
                     </pic:cNvPicPr>
                   </pic:nvPicPr>
                   <pic:blipFill>
-                    <a:blip r:embed="rId4" cstate="print"/>
+                    <a:blip r:embed="rId6" cstate="print"/>
                     <a:srcRect/>
                     <a:stretch>
                       <a:fillRect/>
@@ -866,7 +1258,7 @@
                     </pic:cNvPicPr>
                   </pic:nvPicPr>
                   <pic:blipFill>
-                    <a:blip r:embed="rId5" cstate="print"/>
+                    <a:blip r:embed="rId7" cstate="print"/>
                     <a:srcRect/>
                     <a:stretch>
                       <a:fillRect/>
@@ -914,8 +1306,8 @@
         <w:lastRenderedPageBreak/>
         <w:drawing>
           <wp:inline distT="0" distB="0" distL="0" distR="0">
-            <wp:extent cx="5835840" cy="3411742"/>
-            <wp:effectExtent l="19050" t="0" r="0" b="0"/>
+            <wp:extent cx="5498881" cy="3214750"/>
+            <wp:effectExtent l="19050" t="0" r="6569" b="0"/>
             <wp:docPr id="7" name="Рисунок 7"/>
             <wp:cNvGraphicFramePr>
               <a:graphicFrameLocks xmlns:a="http://schemas.openxmlformats.org/drawingml/2006/main" noChangeAspect="1"/>
@@ -930,7 +1322,7 @@
                     </pic:cNvPicPr>
                   </pic:nvPicPr>
                   <pic:blipFill>
-                    <a:blip r:embed="rId6" cstate="print"/>
+                    <a:blip r:embed="rId8" cstate="print"/>
                     <a:srcRect/>
                     <a:stretch>
                       <a:fillRect/>
@@ -939,7 +1331,7 @@
                   <pic:spPr bwMode="auto">
                     <a:xfrm>
                       <a:off x="0" y="0"/>
-                      <a:ext cx="5836965" cy="3412400"/>
+                      <a:ext cx="5510262" cy="3221404"/>
                     </a:xfrm>
                     <a:prstGeom prst="rect">
                       <a:avLst/>
@@ -993,7 +1385,7 @@
                     </pic:cNvPicPr>
                   </pic:nvPicPr>
                   <pic:blipFill>
-                    <a:blip r:embed="rId7" cstate="print"/>
+                    <a:blip r:embed="rId9" cstate="print"/>
                     <a:srcRect/>
                     <a:stretch>
                       <a:fillRect/>
@@ -1033,7 +1425,52 @@
           <w:lang w:val="ru-RU"/>
         </w:rPr>
       </w:pPr>
+      <w:bookmarkStart w:id="5" w:name="_Toc145928111"/>
+      <w:bookmarkStart w:id="6" w:name="_Toc145930111"/>
+      <w:proofErr w:type="spellStart"/>
       <w:r>
+        <w:rPr>
+          <w:rStyle w:val="20"/>
+          <w:rFonts w:ascii="Times New Roman" w:hAnsi="Times New Roman" w:cs="Times New Roman"/>
+          <w:color w:val="auto"/>
+        </w:rPr>
+        <w:t>Вывод</w:t>
+      </w:r>
+      <w:bookmarkEnd w:id="5"/>
+      <w:bookmarkEnd w:id="6"/>
+      <w:proofErr w:type="spellEnd"/>
+    </w:p>
+    <w:p>
+      <w:pPr>
+        <w:rPr>
+          <w:rFonts w:ascii="Times New Roman" w:hAnsi="Times New Roman" w:cs="Times New Roman"/>
+          <w:sz w:val="24"/>
+          <w:szCs w:val="24"/>
+          <w:lang w:val="ru-RU"/>
+        </w:rPr>
+      </w:pPr>
+      <w:r>
+        <w:rPr>
+          <w:rFonts w:ascii="Times New Roman" w:hAnsi="Times New Roman" w:cs="Times New Roman"/>
+          <w:sz w:val="24"/>
+          <w:szCs w:val="24"/>
+          <w:lang w:val="ru-RU"/>
+        </w:rPr>
+        <w:t>Я научился переводить числа из одной системы счисления в другую, также освоил нетрадиционные системы счисления</w:t>
+      </w:r>
+    </w:p>
+    <w:p>
+      <w:pPr>
+        <w:rPr>
+          <w:rFonts w:ascii="Times New Roman" w:hAnsi="Times New Roman" w:cs="Times New Roman"/>
+          <w:sz w:val="24"/>
+          <w:szCs w:val="24"/>
+          <w:lang w:val="ru-RU"/>
+        </w:rPr>
+      </w:pPr>
+    </w:p>
+    <w:p>
+      <w:pPr>
         <w:rPr>
           <w:rFonts w:ascii="Times New Roman" w:hAnsi="Times New Roman" w:cs="Times New Roman"/>
           <w:b/>
@@ -1042,77 +1479,61 @@
           <w:szCs w:val="24"/>
           <w:lang w:val="ru-RU"/>
         </w:rPr>
-        <w:t>Вывод:</w:t>
+      </w:pPr>
+      <w:bookmarkStart w:id="7" w:name="_Toc145928112"/>
+      <w:bookmarkStart w:id="8" w:name="_Toc145930112"/>
+      <w:r>
+        <w:rPr>
+          <w:rStyle w:val="20"/>
+          <w:rFonts w:ascii="Times New Roman" w:hAnsi="Times New Roman" w:cs="Times New Roman"/>
+          <w:color w:val="auto"/>
+          <w:lang w:val="ru-RU"/>
+        </w:rPr>
+        <w:t>Список литературы</w:t>
       </w:r>
-    </w:p>
-    <w:p>
-      <w:pPr>
-        <w:rPr>
-          <w:rFonts w:ascii="Times New Roman" w:hAnsi="Times New Roman" w:cs="Times New Roman"/>
-          <w:sz w:val="24"/>
-          <w:szCs w:val="24"/>
-          <w:lang w:val="ru-RU"/>
-        </w:rPr>
-      </w:pPr>
+      <w:bookmarkEnd w:id="7"/>
+      <w:bookmarkEnd w:id="8"/>
+    </w:p>
+    <w:p>
+      <w:pPr>
+        <w:pStyle w:val="a8"/>
+        <w:numPr>
+          <w:ilvl w:val="0"/>
+          <w:numId w:val="1"/>
+        </w:numPr>
+        <w:rPr>
+          <w:rFonts w:ascii="Times New Roman" w:hAnsi="Times New Roman" w:cs="Times New Roman"/>
+          <w:sz w:val="24"/>
+          <w:szCs w:val="24"/>
+          <w:lang w:val="ru-RU"/>
+        </w:rPr>
+      </w:pPr>
+      <w:proofErr w:type="spellStart"/>
       <w:r>
         <w:rPr>
           <w:rFonts w:ascii="Times New Roman" w:hAnsi="Times New Roman" w:cs="Times New Roman"/>
-          <w:sz w:val="24"/>
-          <w:szCs w:val="24"/>
-          <w:lang w:val="ru-RU"/>
-        </w:rPr>
-        <w:t>Я научился переводить числа из одной системы счисления в другую, также освоил нетрадиционные системы счисления</w:t>
+          <w:lang w:val="ru-RU"/>
+        </w:rPr>
+        <w:t>Балакшин</w:t>
       </w:r>
-    </w:p>
-    <w:p>
-      <w:pPr>
-        <w:rPr>
-          <w:rFonts w:ascii="Times New Roman" w:hAnsi="Times New Roman" w:cs="Times New Roman"/>
-          <w:sz w:val="24"/>
-          <w:szCs w:val="24"/>
-          <w:lang w:val="ru-RU"/>
-        </w:rPr>
-      </w:pPr>
-    </w:p>
-    <w:p>
-      <w:pPr>
-        <w:rPr>
-          <w:rFonts w:ascii="Times New Roman" w:hAnsi="Times New Roman" w:cs="Times New Roman"/>
-          <w:b/>
-          <w:bCs/>
-          <w:sz w:val="24"/>
-          <w:szCs w:val="24"/>
-          <w:lang w:val="ru-RU"/>
-        </w:rPr>
-      </w:pPr>
+      <w:proofErr w:type="spellEnd"/>
       <w:r>
         <w:rPr>
           <w:rFonts w:ascii="Times New Roman" w:hAnsi="Times New Roman" w:cs="Times New Roman"/>
-          <w:b/>
-          <w:bCs/>
-          <w:sz w:val="24"/>
-          <w:szCs w:val="24"/>
-          <w:lang w:val="ru-RU"/>
-        </w:rPr>
-        <w:t>Список литературы:</w:t>
+          <w:lang w:val="ru-RU"/>
+        </w:rPr>
+        <w:t xml:space="preserve"> П.В., Соснин В.В., Машина Е.А. Информатика</w:t>
       </w:r>
     </w:p>
     <w:p>
       <w:pPr>
-        <w:rPr>
-          <w:rFonts w:ascii="Times New Roman" w:hAnsi="Times New Roman" w:cs="Times New Roman"/>
-          <w:sz w:val="24"/>
-          <w:szCs w:val="24"/>
-        </w:rPr>
-      </w:pPr>
-      <w:r>
-        <w:rPr>
-          <w:rFonts w:ascii="Times New Roman" w:hAnsi="Times New Roman" w:cs="Times New Roman"/>
-          <w:sz w:val="24"/>
-          <w:szCs w:val="24"/>
-        </w:rPr>
-        <w:t>-</w:t>
-      </w:r>
+        <w:ind w:left="360"/>
+        <w:rPr>
+          <w:rFonts w:ascii="Times New Roman" w:hAnsi="Times New Roman" w:cs="Times New Roman"/>
+          <w:sz w:val="24"/>
+          <w:szCs w:val="24"/>
+        </w:rPr>
+      </w:pPr>
     </w:p>
     <w:sectPr>
       <w:pgSz w:w="12240" w:h="15840"/>
@@ -1122,6 +1543,100 @@
     </w:sectPr>
   </w:body>
 </w:document>
+</file>
+
+<file path=word/numbering.xml><?xml version="1.0" encoding="utf-8"?>
+<w:numbering xmlns:ve="http://schemas.openxmlformats.org/markup-compatibility/2006" xmlns:o="urn:schemas-microsoft-com:office:office" xmlns:r="http://schemas.openxmlformats.org/officeDocument/2006/relationships" xmlns:m="http://schemas.openxmlformats.org/officeDocument/2006/math" xmlns:v="urn:schemas-microsoft-com:vml" xmlns:wp="http://schemas.openxmlformats.org/drawingml/2006/wordprocessingDrawing" xmlns:w10="urn:schemas-microsoft-com:office:word" xmlns:w="http://schemas.openxmlformats.org/wordprocessingml/2006/main" xmlns:wne="http://schemas.microsoft.com/office/word/2006/wordml">
+  <w:abstractNum w:abstractNumId="0">
+    <w:nsid w:val="14042484"/>
+    <w:multiLevelType w:val="hybridMultilevel"/>
+    <w:tmpl w:val="07267D1C"/>
+    <w:lvl w:ilvl="0" w:tplc="0419000F">
+      <w:start w:val="1"/>
+      <w:numFmt w:val="decimal"/>
+      <w:lvlText w:val="%1."/>
+      <w:lvlJc w:val="left"/>
+      <w:pPr>
+        <w:ind w:left="720" w:hanging="360"/>
+      </w:pPr>
+    </w:lvl>
+    <w:lvl w:ilvl="1" w:tplc="04190019" w:tentative="1">
+      <w:start w:val="1"/>
+      <w:numFmt w:val="lowerLetter"/>
+      <w:lvlText w:val="%2."/>
+      <w:lvlJc w:val="left"/>
+      <w:pPr>
+        <w:ind w:left="1440" w:hanging="360"/>
+      </w:pPr>
+    </w:lvl>
+    <w:lvl w:ilvl="2" w:tplc="0419001B" w:tentative="1">
+      <w:start w:val="1"/>
+      <w:numFmt w:val="lowerRoman"/>
+      <w:lvlText w:val="%3."/>
+      <w:lvlJc w:val="right"/>
+      <w:pPr>
+        <w:ind w:left="2160" w:hanging="180"/>
+      </w:pPr>
+    </w:lvl>
+    <w:lvl w:ilvl="3" w:tplc="0419000F" w:tentative="1">
+      <w:start w:val="1"/>
+      <w:numFmt w:val="decimal"/>
+      <w:lvlText w:val="%4."/>
+      <w:lvlJc w:val="left"/>
+      <w:pPr>
+        <w:ind w:left="2880" w:hanging="360"/>
+      </w:pPr>
+    </w:lvl>
+    <w:lvl w:ilvl="4" w:tplc="04190019" w:tentative="1">
+      <w:start w:val="1"/>
+      <w:numFmt w:val="lowerLetter"/>
+      <w:lvlText w:val="%5."/>
+      <w:lvlJc w:val="left"/>
+      <w:pPr>
+        <w:ind w:left="3600" w:hanging="360"/>
+      </w:pPr>
+    </w:lvl>
+    <w:lvl w:ilvl="5" w:tplc="0419001B" w:tentative="1">
+      <w:start w:val="1"/>
+      <w:numFmt w:val="lowerRoman"/>
+      <w:lvlText w:val="%6."/>
+      <w:lvlJc w:val="right"/>
+      <w:pPr>
+        <w:ind w:left="4320" w:hanging="180"/>
+      </w:pPr>
+    </w:lvl>
+    <w:lvl w:ilvl="6" w:tplc="0419000F" w:tentative="1">
+      <w:start w:val="1"/>
+      <w:numFmt w:val="decimal"/>
+      <w:lvlText w:val="%7."/>
+      <w:lvlJc w:val="left"/>
+      <w:pPr>
+        <w:ind w:left="5040" w:hanging="360"/>
+      </w:pPr>
+    </w:lvl>
+    <w:lvl w:ilvl="7" w:tplc="04190019" w:tentative="1">
+      <w:start w:val="1"/>
+      <w:numFmt w:val="lowerLetter"/>
+      <w:lvlText w:val="%8."/>
+      <w:lvlJc w:val="left"/>
+      <w:pPr>
+        <w:ind w:left="5760" w:hanging="360"/>
+      </w:pPr>
+    </w:lvl>
+    <w:lvl w:ilvl="8" w:tplc="0419001B" w:tentative="1">
+      <w:start w:val="1"/>
+      <w:numFmt w:val="lowerRoman"/>
+      <w:lvlText w:val="%9."/>
+      <w:lvlJc w:val="right"/>
+      <w:pPr>
+        <w:ind w:left="6480" w:hanging="180"/>
+      </w:pPr>
+    </w:lvl>
+  </w:abstractNum>
+  <w:num w:numId="1">
+    <w:abstractNumId w:val="0"/>
+  </w:num>
+</w:numbering>
 </file>
 
 <file path=word/styles.xml><?xml version="1.0" encoding="utf-8"?>
@@ -1152,9 +1667,9 @@
     <w:lsdException w:name="heading 7" w:uiPriority="9" w:qFormat="1"/>
     <w:lsdException w:name="heading 8" w:uiPriority="9" w:qFormat="1"/>
     <w:lsdException w:name="heading 9" w:uiPriority="9" w:qFormat="1"/>
-    <w:lsdException w:name="toc 1" w:uiPriority="39"/>
-    <w:lsdException w:name="toc 2" w:uiPriority="39"/>
-    <w:lsdException w:name="toc 3" w:uiPriority="39"/>
+    <w:lsdException w:name="toc 1" w:uiPriority="39" w:qFormat="1"/>
+    <w:lsdException w:name="toc 2" w:uiPriority="39" w:qFormat="1"/>
+    <w:lsdException w:name="toc 3" w:uiPriority="39" w:qFormat="1"/>
     <w:lsdException w:name="toc 4" w:uiPriority="39"/>
     <w:lsdException w:name="toc 5" w:uiPriority="39"/>
     <w:lsdException w:name="toc 6" w:uiPriority="39"/>
@@ -1285,6 +1800,53 @@
     <w:qFormat/>
     <w:rsid w:val="004B0796"/>
   </w:style>
+  <w:style w:type="paragraph" w:styleId="1">
+    <w:name w:val="heading 1"/>
+    <w:basedOn w:val="a"/>
+    <w:next w:val="a"/>
+    <w:link w:val="10"/>
+    <w:uiPriority w:val="9"/>
+    <w:qFormat/>
+    <w:rsid w:val="00C72B60"/>
+    <w:pPr>
+      <w:keepNext/>
+      <w:keepLines/>
+      <w:spacing w:before="480" w:after="0"/>
+      <w:outlineLvl w:val="0"/>
+    </w:pPr>
+    <w:rPr>
+      <w:rFonts w:asciiTheme="majorHAnsi" w:eastAsiaTheme="majorEastAsia" w:hAnsiTheme="majorHAnsi" w:cstheme="majorBidi"/>
+      <w:b/>
+      <w:bCs/>
+      <w:color w:val="2F5496" w:themeColor="accent1" w:themeShade="BF"/>
+      <w:sz w:val="28"/>
+      <w:szCs w:val="28"/>
+    </w:rPr>
+  </w:style>
+  <w:style w:type="paragraph" w:styleId="2">
+    <w:name w:val="heading 2"/>
+    <w:basedOn w:val="a"/>
+    <w:next w:val="a"/>
+    <w:link w:val="20"/>
+    <w:uiPriority w:val="9"/>
+    <w:unhideWhenUsed/>
+    <w:qFormat/>
+    <w:rsid w:val="00707F6C"/>
+    <w:pPr>
+      <w:keepNext/>
+      <w:keepLines/>
+      <w:spacing w:before="200" w:after="0"/>
+      <w:outlineLvl w:val="1"/>
+    </w:pPr>
+    <w:rPr>
+      <w:rFonts w:asciiTheme="majorHAnsi" w:eastAsiaTheme="majorEastAsia" w:hAnsiTheme="majorHAnsi" w:cstheme="majorBidi"/>
+      <w:b/>
+      <w:bCs/>
+      <w:color w:val="4472C4" w:themeColor="accent1"/>
+      <w:sz w:val="26"/>
+      <w:szCs w:val="26"/>
+    </w:rPr>
+  </w:style>
   <w:style w:type="character" w:default="1" w:styleId="a0">
     <w:name w:val="Default Paragraph Font"/>
     <w:uiPriority w:val="1"/>
@@ -1352,6 +1914,128 @@
       <w:sz w:val="16"/>
       <w:szCs w:val="16"/>
     </w:rPr>
+  </w:style>
+  <w:style w:type="character" w:customStyle="1" w:styleId="10">
+    <w:name w:val="Заголовок 1 Знак"/>
+    <w:basedOn w:val="a0"/>
+    <w:link w:val="1"/>
+    <w:uiPriority w:val="9"/>
+    <w:rsid w:val="00C72B60"/>
+    <w:rPr>
+      <w:rFonts w:asciiTheme="majorHAnsi" w:eastAsiaTheme="majorEastAsia" w:hAnsiTheme="majorHAnsi" w:cstheme="majorBidi"/>
+      <w:b/>
+      <w:bCs/>
+      <w:color w:val="2F5496" w:themeColor="accent1" w:themeShade="BF"/>
+      <w:sz w:val="28"/>
+      <w:szCs w:val="28"/>
+    </w:rPr>
+  </w:style>
+  <w:style w:type="paragraph" w:styleId="a6">
+    <w:name w:val="TOC Heading"/>
+    <w:basedOn w:val="1"/>
+    <w:next w:val="a"/>
+    <w:uiPriority w:val="39"/>
+    <w:unhideWhenUsed/>
+    <w:qFormat/>
+    <w:rsid w:val="00C72B60"/>
+    <w:pPr>
+      <w:spacing w:line="276" w:lineRule="auto"/>
+      <w:outlineLvl w:val="9"/>
+    </w:pPr>
+    <w:rPr>
+      <w:lang w:val="ru-RU"/>
+    </w:rPr>
+  </w:style>
+  <w:style w:type="paragraph" w:styleId="21">
+    <w:name w:val="toc 2"/>
+    <w:basedOn w:val="a"/>
+    <w:next w:val="a"/>
+    <w:autoRedefine/>
+    <w:uiPriority w:val="39"/>
+    <w:unhideWhenUsed/>
+    <w:qFormat/>
+    <w:rsid w:val="00C72B60"/>
+    <w:pPr>
+      <w:spacing w:after="100" w:line="276" w:lineRule="auto"/>
+      <w:ind w:left="220"/>
+    </w:pPr>
+    <w:rPr>
+      <w:rFonts w:eastAsiaTheme="minorEastAsia"/>
+      <w:lang w:val="ru-RU"/>
+    </w:rPr>
+  </w:style>
+  <w:style w:type="paragraph" w:styleId="11">
+    <w:name w:val="toc 1"/>
+    <w:basedOn w:val="a"/>
+    <w:next w:val="a"/>
+    <w:autoRedefine/>
+    <w:uiPriority w:val="39"/>
+    <w:unhideWhenUsed/>
+    <w:qFormat/>
+    <w:rsid w:val="00C72B60"/>
+    <w:pPr>
+      <w:spacing w:after="100" w:line="276" w:lineRule="auto"/>
+    </w:pPr>
+    <w:rPr>
+      <w:rFonts w:eastAsiaTheme="minorEastAsia"/>
+      <w:lang w:val="ru-RU"/>
+    </w:rPr>
+  </w:style>
+  <w:style w:type="paragraph" w:styleId="3">
+    <w:name w:val="toc 3"/>
+    <w:basedOn w:val="a"/>
+    <w:next w:val="a"/>
+    <w:autoRedefine/>
+    <w:uiPriority w:val="39"/>
+    <w:semiHidden/>
+    <w:unhideWhenUsed/>
+    <w:qFormat/>
+    <w:rsid w:val="00C72B60"/>
+    <w:pPr>
+      <w:spacing w:after="100" w:line="276" w:lineRule="auto"/>
+      <w:ind w:left="440"/>
+    </w:pPr>
+    <w:rPr>
+      <w:rFonts w:eastAsiaTheme="minorEastAsia"/>
+      <w:lang w:val="ru-RU"/>
+    </w:rPr>
+  </w:style>
+  <w:style w:type="character" w:customStyle="1" w:styleId="20">
+    <w:name w:val="Заголовок 2 Знак"/>
+    <w:basedOn w:val="a0"/>
+    <w:link w:val="2"/>
+    <w:uiPriority w:val="9"/>
+    <w:rsid w:val="00707F6C"/>
+    <w:rPr>
+      <w:rFonts w:asciiTheme="majorHAnsi" w:eastAsiaTheme="majorEastAsia" w:hAnsiTheme="majorHAnsi" w:cstheme="majorBidi"/>
+      <w:b/>
+      <w:bCs/>
+      <w:color w:val="4472C4" w:themeColor="accent1"/>
+      <w:sz w:val="26"/>
+      <w:szCs w:val="26"/>
+    </w:rPr>
+  </w:style>
+  <w:style w:type="character" w:styleId="a7">
+    <w:name w:val="Hyperlink"/>
+    <w:basedOn w:val="a0"/>
+    <w:uiPriority w:val="99"/>
+    <w:unhideWhenUsed/>
+    <w:rsid w:val="00707F6C"/>
+    <w:rPr>
+      <w:color w:val="0563C1" w:themeColor="hyperlink"/>
+      <w:u w:val="single"/>
+    </w:rPr>
+  </w:style>
+  <w:style w:type="paragraph" w:styleId="a8">
+    <w:name w:val="List Paragraph"/>
+    <w:basedOn w:val="a"/>
+    <w:uiPriority w:val="34"/>
+    <w:qFormat/>
+    <w:rsid w:val="00707F6C"/>
+    <w:pPr>
+      <w:ind w:left="720"/>
+      <w:contextualSpacing/>
+    </w:pPr>
   </w:style>
 </w:styles>
 </file>
@@ -1449,13 +2133,6 @@
 
 <file path=word/glossary/fontTable.xml><?xml version="1.0" encoding="utf-8"?>
 <w:fonts xmlns:r="http://schemas.openxmlformats.org/officeDocument/2006/relationships" xmlns:w="http://schemas.openxmlformats.org/wordprocessingml/2006/main">
-  <w:font w:name="Calibri">
-    <w:panose1 w:val="020F0502020204030204"/>
-    <w:charset w:val="CC"/>
-    <w:family w:val="swiss"/>
-    <w:pitch w:val="variable"/>
-    <w:sig w:usb0="E4002EFF" w:usb1="C000247B" w:usb2="00000009" w:usb3="00000000" w:csb0="000001FF" w:csb1="00000000"/>
-  </w:font>
   <w:font w:name="Times New Roman">
     <w:panose1 w:val="02020603050405020304"/>
     <w:charset w:val="CC"/>
@@ -1463,20 +2140,12 @@
     <w:pitch w:val="variable"/>
     <w:sig w:usb0="E0002EFF" w:usb1="C000785B" w:usb2="00000009" w:usb3="00000000" w:csb0="000001FF" w:csb1="00000000"/>
   </w:font>
-  <w:font w:name="Tahoma">
-    <w:panose1 w:val="020B0604030504040204"/>
+  <w:font w:name="Calibri">
+    <w:panose1 w:val="020F0502020204030204"/>
     <w:charset w:val="CC"/>
     <w:family w:val="swiss"/>
     <w:pitch w:val="variable"/>
-    <w:sig w:usb0="E1002EFF" w:usb1="C000605B" w:usb2="00000029" w:usb3="00000000" w:csb0="000101FF" w:csb1="00000000"/>
-  </w:font>
-  <w:font w:name="等线 Light">
-    <w:panose1 w:val="00000000000000000000"/>
-    <w:charset w:val="80"/>
-    <w:family w:val="roman"/>
-    <w:notTrueType/>
-    <w:pitch w:val="default"/>
-    <w:sig w:usb0="00000000" w:usb1="00000000" w:usb2="00000000" w:usb3="00000000" w:csb0="00000000" w:csb1="00000000"/>
+    <w:sig w:usb0="E4002EFF" w:usb1="C000247B" w:usb2="00000009" w:usb3="00000000" w:csb0="000001FF" w:csb1="00000000"/>
   </w:font>
   <w:font w:name="Calibri Light">
     <w:panose1 w:val="020F0302020204030204"/>
@@ -1485,21 +2154,12 @@
     <w:pitch w:val="variable"/>
     <w:sig w:usb0="E4002EFF" w:usb1="C000247B" w:usb2="00000009" w:usb3="00000000" w:csb0="000001FF" w:csb1="00000000"/>
   </w:font>
-  <w:font w:name="等线">
-    <w:panose1 w:val="00000000000000000000"/>
-    <w:charset w:val="80"/>
-    <w:family w:val="roman"/>
-    <w:notTrueType/>
-    <w:pitch w:val="default"/>
-    <w:sig w:usb0="00000000" w:usb1="00000000" w:usb2="00000000" w:usb3="00000000" w:csb0="00000000" w:csb1="00000000"/>
-  </w:font>
-  <w:font w:name="SimSun">
-    <w:altName w:val="宋体"/>
-    <w:panose1 w:val="02010600030101010101"/>
-    <w:charset w:val="86"/>
-    <w:family w:val="auto"/>
+  <w:font w:name="Tahoma">
+    <w:panose1 w:val="020B0604030504040204"/>
+    <w:charset w:val="CC"/>
+    <w:family w:val="swiss"/>
     <w:pitch w:val="variable"/>
-    <w:sig w:usb0="00000203" w:usb1="288F0000" w:usb2="00000016" w:usb3="00000000" w:csb0="00040001" w:csb1="00000000"/>
+    <w:sig w:usb0="E1002EFF" w:usb1="C000605B" w:usb2="00000029" w:usb3="00000000" w:csb0="000101FF" w:csb1="00000000"/>
   </w:font>
   <w:font w:name="Cambria">
     <w:panose1 w:val="02040503050406030204"/>
@@ -1524,6 +2184,7 @@
     <w:rsid w:val="001C47D4"/>
     <w:rsid w:val="00381845"/>
     <w:rsid w:val="00590867"/>
+    <w:rsid w:val="005C3C47"/>
     <w:rsid w:val="00872971"/>
     <w:rsid w:val="008F76EC"/>
     <w:rsid w:val="009705DD"/>
@@ -1762,6 +2423,186 @@
     <w:rsid w:val="00590867"/>
     <w:rPr>
       <w:lang w:eastAsia="zh-CN"/>
+    </w:rPr>
+  </w:style>
+  <w:style w:type="paragraph" w:customStyle="1" w:styleId="134CBACA376C4D539E58C63DDBE0FB93">
+    <w:name w:val="134CBACA376C4D539E58C63DDBE0FB93"/>
+    <w:rsid w:val="005C3C47"/>
+    <w:pPr>
+      <w:spacing w:after="200" w:line="276" w:lineRule="auto"/>
+    </w:pPr>
+    <w:rPr>
+      <w:lang w:val="ru-RU" w:eastAsia="ru-RU"/>
+    </w:rPr>
+  </w:style>
+  <w:style w:type="paragraph" w:customStyle="1" w:styleId="A7FBDF5DBB7E41D1929B00C5B9517E25">
+    <w:name w:val="A7FBDF5DBB7E41D1929B00C5B9517E25"/>
+    <w:rsid w:val="005C3C47"/>
+    <w:pPr>
+      <w:spacing w:after="200" w:line="276" w:lineRule="auto"/>
+    </w:pPr>
+    <w:rPr>
+      <w:lang w:val="ru-RU" w:eastAsia="ru-RU"/>
+    </w:rPr>
+  </w:style>
+  <w:style w:type="paragraph" w:customStyle="1" w:styleId="5650297E305E458D83C1982F9C452C3A">
+    <w:name w:val="5650297E305E458D83C1982F9C452C3A"/>
+    <w:rsid w:val="005C3C47"/>
+    <w:pPr>
+      <w:spacing w:after="200" w:line="276" w:lineRule="auto"/>
+    </w:pPr>
+    <w:rPr>
+      <w:lang w:val="ru-RU" w:eastAsia="ru-RU"/>
+    </w:rPr>
+  </w:style>
+  <w:style w:type="paragraph" w:customStyle="1" w:styleId="B3745B13EC0B42DF91F6280E2554A28A">
+    <w:name w:val="B3745B13EC0B42DF91F6280E2554A28A"/>
+    <w:rsid w:val="005C3C47"/>
+    <w:pPr>
+      <w:spacing w:after="200" w:line="276" w:lineRule="auto"/>
+    </w:pPr>
+    <w:rPr>
+      <w:lang w:val="ru-RU" w:eastAsia="ru-RU"/>
+    </w:rPr>
+  </w:style>
+  <w:style w:type="paragraph" w:customStyle="1" w:styleId="9A7ADA9574964AA29DFE26BC5172DA8A">
+    <w:name w:val="9A7ADA9574964AA29DFE26BC5172DA8A"/>
+    <w:rsid w:val="005C3C47"/>
+    <w:pPr>
+      <w:spacing w:after="200" w:line="276" w:lineRule="auto"/>
+    </w:pPr>
+    <w:rPr>
+      <w:lang w:val="ru-RU" w:eastAsia="ru-RU"/>
+    </w:rPr>
+  </w:style>
+  <w:style w:type="paragraph" w:customStyle="1" w:styleId="8809F8F4711147F6AD517F91C8E21D6A">
+    <w:name w:val="8809F8F4711147F6AD517F91C8E21D6A"/>
+    <w:rsid w:val="005C3C47"/>
+    <w:pPr>
+      <w:spacing w:after="200" w:line="276" w:lineRule="auto"/>
+    </w:pPr>
+    <w:rPr>
+      <w:lang w:val="ru-RU" w:eastAsia="ru-RU"/>
+    </w:rPr>
+  </w:style>
+  <w:style w:type="paragraph" w:customStyle="1" w:styleId="395409BAC8B449C2AC153B9C64EB64FF">
+    <w:name w:val="395409BAC8B449C2AC153B9C64EB64FF"/>
+    <w:rsid w:val="005C3C47"/>
+    <w:pPr>
+      <w:spacing w:after="200" w:line="276" w:lineRule="auto"/>
+    </w:pPr>
+    <w:rPr>
+      <w:lang w:val="ru-RU" w:eastAsia="ru-RU"/>
+    </w:rPr>
+  </w:style>
+  <w:style w:type="paragraph" w:customStyle="1" w:styleId="8726FBCA36C64CCB9EB8ADD385D9BAA1">
+    <w:name w:val="8726FBCA36C64CCB9EB8ADD385D9BAA1"/>
+    <w:rsid w:val="005C3C47"/>
+    <w:pPr>
+      <w:spacing w:after="200" w:line="276" w:lineRule="auto"/>
+    </w:pPr>
+    <w:rPr>
+      <w:lang w:val="ru-RU" w:eastAsia="ru-RU"/>
+    </w:rPr>
+  </w:style>
+  <w:style w:type="paragraph" w:customStyle="1" w:styleId="C0E8190641714893AD61451DDD1BB0E9">
+    <w:name w:val="C0E8190641714893AD61451DDD1BB0E9"/>
+    <w:rsid w:val="005C3C47"/>
+    <w:pPr>
+      <w:spacing w:after="200" w:line="276" w:lineRule="auto"/>
+    </w:pPr>
+    <w:rPr>
+      <w:lang w:val="ru-RU" w:eastAsia="ru-RU"/>
+    </w:rPr>
+  </w:style>
+  <w:style w:type="paragraph" w:customStyle="1" w:styleId="495342BA4E404BFFBF73CDFF65F16D64">
+    <w:name w:val="495342BA4E404BFFBF73CDFF65F16D64"/>
+    <w:rsid w:val="005C3C47"/>
+    <w:pPr>
+      <w:spacing w:after="200" w:line="276" w:lineRule="auto"/>
+    </w:pPr>
+    <w:rPr>
+      <w:lang w:val="ru-RU" w:eastAsia="ru-RU"/>
+    </w:rPr>
+  </w:style>
+  <w:style w:type="paragraph" w:customStyle="1" w:styleId="1224FD62106B4423873C5B6D87BEBA43">
+    <w:name w:val="1224FD62106B4423873C5B6D87BEBA43"/>
+    <w:rsid w:val="005C3C47"/>
+    <w:pPr>
+      <w:spacing w:after="200" w:line="276" w:lineRule="auto"/>
+    </w:pPr>
+    <w:rPr>
+      <w:lang w:val="ru-RU" w:eastAsia="ru-RU"/>
+    </w:rPr>
+  </w:style>
+  <w:style w:type="paragraph" w:customStyle="1" w:styleId="E6EF5E4249F84D99BCDA4C6036255585">
+    <w:name w:val="E6EF5E4249F84D99BCDA4C6036255585"/>
+    <w:rsid w:val="005C3C47"/>
+    <w:pPr>
+      <w:spacing w:after="200" w:line="276" w:lineRule="auto"/>
+    </w:pPr>
+    <w:rPr>
+      <w:lang w:val="ru-RU" w:eastAsia="ru-RU"/>
+    </w:rPr>
+  </w:style>
+  <w:style w:type="paragraph" w:customStyle="1" w:styleId="391C8F2FFDCE409EA52BCD1637C001C5">
+    <w:name w:val="391C8F2FFDCE409EA52BCD1637C001C5"/>
+    <w:rsid w:val="005C3C47"/>
+    <w:pPr>
+      <w:spacing w:after="200" w:line="276" w:lineRule="auto"/>
+    </w:pPr>
+    <w:rPr>
+      <w:lang w:val="ru-RU" w:eastAsia="ru-RU"/>
+    </w:rPr>
+  </w:style>
+  <w:style w:type="paragraph" w:customStyle="1" w:styleId="B1B6FBC97C644F77B0B684045CB29104">
+    <w:name w:val="B1B6FBC97C644F77B0B684045CB29104"/>
+    <w:rsid w:val="005C3C47"/>
+    <w:pPr>
+      <w:spacing w:after="200" w:line="276" w:lineRule="auto"/>
+    </w:pPr>
+    <w:rPr>
+      <w:lang w:val="ru-RU" w:eastAsia="ru-RU"/>
+    </w:rPr>
+  </w:style>
+  <w:style w:type="paragraph" w:customStyle="1" w:styleId="84153D000A784E2B82965CB321CCB41B">
+    <w:name w:val="84153D000A784E2B82965CB321CCB41B"/>
+    <w:rsid w:val="005C3C47"/>
+    <w:pPr>
+      <w:spacing w:after="200" w:line="276" w:lineRule="auto"/>
+    </w:pPr>
+    <w:rPr>
+      <w:lang w:val="ru-RU" w:eastAsia="ru-RU"/>
+    </w:rPr>
+  </w:style>
+  <w:style w:type="paragraph" w:customStyle="1" w:styleId="5A0C21894B164419B4583B124E128542">
+    <w:name w:val="5A0C21894B164419B4583B124E128542"/>
+    <w:rsid w:val="005C3C47"/>
+    <w:pPr>
+      <w:spacing w:after="200" w:line="276" w:lineRule="auto"/>
+    </w:pPr>
+    <w:rPr>
+      <w:lang w:val="ru-RU" w:eastAsia="ru-RU"/>
+    </w:rPr>
+  </w:style>
+  <w:style w:type="paragraph" w:customStyle="1" w:styleId="536D1F9D2CE5493D9E51099F59AD51EC">
+    <w:name w:val="536D1F9D2CE5493D9E51099F59AD51EC"/>
+    <w:rsid w:val="005C3C47"/>
+    <w:pPr>
+      <w:spacing w:after="200" w:line="276" w:lineRule="auto"/>
+    </w:pPr>
+    <w:rPr>
+      <w:lang w:val="ru-RU" w:eastAsia="ru-RU"/>
+    </w:rPr>
+  </w:style>
+  <w:style w:type="paragraph" w:customStyle="1" w:styleId="1F1737D246174D089F5BD4FA32FFAC22">
+    <w:name w:val="1F1737D246174D089F5BD4FA32FFAC22"/>
+    <w:rsid w:val="005C3C47"/>
+    <w:pPr>
+      <w:spacing w:after="200" w:line="276" w:lineRule="auto"/>
+    </w:pPr>
+    <w:rPr>
+      <w:lang w:val="ru-RU" w:eastAsia="ru-RU"/>
     </w:rPr>
   </w:style>
 </w:styles>
@@ -2063,8 +2904,20 @@
   <a:extraClrSchemeLst/>
   <a:extLst>
     <a:ext uri="{05A4C25C-085E-4340-85A3-A5531E510DB2}">
-      <thm15:themeFamily xmlns:thm15="http://schemas.microsoft.com/office/thememl/2012/main" xmlns="" name="Office Theme" id="{62F939B6-93AF-4DB8-9C6B-D6C7DFDC589F}" vid="{4A3C46E8-61CC-4603-A589-7422A47A8E4A}"/>
+      <thm15:themeFamily xmlns="" xmlns:thm15="http://schemas.microsoft.com/office/thememl/2012/main" name="Office Theme" id="{62F939B6-93AF-4DB8-9C6B-D6C7DFDC589F}" vid="{4A3C46E8-61CC-4603-A589-7422A47A8E4A}"/>
     </a:ext>
   </a:extLst>
 </a:theme>
+</file>
+
+<file path=customXml/item1.xml><?xml version="1.0" encoding="utf-8"?>
+<b:Sources xmlns:b="http://schemas.openxmlformats.org/officeDocument/2006/bibliography" xmlns="http://schemas.openxmlformats.org/officeDocument/2006/bibliography" SelectedStyle="\APA.XSL" StyleName="APA Fifth Edition"/>
+</file>
+
+<file path=customXml/itemProps1.xml><?xml version="1.0" encoding="utf-8"?>
+<ds:datastoreItem xmlns:ds="http://schemas.openxmlformats.org/officeDocument/2006/customXml" ds:itemID="{11F6F409-4B93-48BE-AAB0-B4030880F040}">
+  <ds:schemaRefs>
+    <ds:schemaRef ds:uri="http://schemas.openxmlformats.org/officeDocument/2006/bibliography"/>
+  </ds:schemaRefs>
+</ds:datastoreItem>
 </file>